--- a/测试计划.docx
+++ b/测试计划.docx
@@ -226,8 +226,6 @@
         </w:rPr>
         <w:br w:type="page"/>
       </w:r>
-      <w:bookmarkStart w:id="0" w:name="_GoBack"/>
-      <w:bookmarkEnd w:id="0"/>
     </w:p>
     <w:p>
       <w:pPr>
@@ -774,12 +772,16 @@
       <w:pPr>
         <w:rPr>
           <w:rFonts w:hint="eastAsia"/>
-          <w:lang w:val="en-US" w:eastAsia="zh-CN"/>
-        </w:rPr>
-      </w:pPr>
-      <w:r>
-        <w:rPr>
-          <w:rFonts w:hint="eastAsia"/>
+          <w:sz w:val="32"/>
+          <w:szCs w:val="32"/>
+          <w:lang w:val="en-US" w:eastAsia="zh-CN"/>
+        </w:rPr>
+      </w:pPr>
+      <w:r>
+        <w:rPr>
+          <w:rFonts w:hint="eastAsia"/>
+          <w:sz w:val="32"/>
+          <w:szCs w:val="32"/>
           <w:lang w:val="en-US" w:eastAsia="zh-CN"/>
         </w:rPr>
         <w:t>遇到的难点：</w:t>
@@ -898,21 +900,75 @@
     <w:p>
       <w:pPr>
         <w:numPr>
-          <w:ilvl w:val="0"/>
-          <w:numId w:val="1"/>
+          <w:numId w:val="0"/>
         </w:numPr>
-        <w:ind w:left="0" w:leftChars="0" w:firstLine="0" w:firstLineChars="0"/>
-        <w:rPr>
-          <w:rFonts w:hint="eastAsia"/>
-          <w:lang w:val="en-US" w:eastAsia="zh-CN"/>
-        </w:rPr>
-      </w:pPr>
-      <w:r>
-        <w:rPr>
-          <w:rFonts w:hint="eastAsia"/>
-          <w:lang w:val="en-US" w:eastAsia="zh-CN"/>
-        </w:rPr>
-        <w:t>对编程、工具的不理解，请恶补</w:t>
+        <w:ind w:leftChars="0"/>
+        <w:rPr>
+          <w:rFonts w:hint="eastAsia"/>
+          <w:lang w:val="en-US" w:eastAsia="zh-CN"/>
+        </w:rPr>
+      </w:pPr>
+      <w:r>
+        <w:rPr>
+          <w:rFonts w:hint="eastAsia"/>
+          <w:lang w:val="en-US" w:eastAsia="zh-CN"/>
+        </w:rPr>
+        <w:t>3、对编程、工具的不理解，请恶补，比如Java+Selenium如何进行等</w:t>
+      </w:r>
+    </w:p>
+    <w:p>
+      <w:pPr>
+        <w:widowControl w:val="0"/>
+        <w:numPr>
+          <w:numId w:val="0"/>
+        </w:numPr>
+        <w:jc w:val="both"/>
+        <w:rPr>
+          <w:rFonts w:hint="eastAsia"/>
+          <w:lang w:val="en-US" w:eastAsia="zh-CN"/>
+        </w:rPr>
+      </w:pPr>
+    </w:p>
+    <w:p>
+      <w:pPr>
+        <w:widowControl w:val="0"/>
+        <w:numPr>
+          <w:numId w:val="0"/>
+        </w:numPr>
+        <w:jc w:val="both"/>
+        <w:rPr>
+          <w:rFonts w:hint="eastAsia"/>
+          <w:lang w:val="en-US" w:eastAsia="zh-CN"/>
+        </w:rPr>
+      </w:pPr>
+    </w:p>
+    <w:p>
+      <w:pPr>
+        <w:widowControl w:val="0"/>
+        <w:numPr>
+          <w:numId w:val="0"/>
+        </w:numPr>
+        <w:jc w:val="both"/>
+        <w:rPr>
+          <w:rFonts w:hint="eastAsia"/>
+          <w:lang w:val="en-US" w:eastAsia="zh-CN"/>
+        </w:rPr>
+      </w:pPr>
+      <w:r>
+        <w:rPr>
+          <w:rFonts w:hint="eastAsia"/>
+          <w:lang w:val="en-US" w:eastAsia="zh-CN"/>
+        </w:rPr>
+        <w:t>4、兼</w:t>
+      </w:r>
+      <w:bookmarkStart w:id="0" w:name="_GoBack"/>
+      <w:bookmarkEnd w:id="0"/>
+      <w:r>
+        <w:rPr>
+          <w:rFonts w:hint="eastAsia"/>
+          <w:lang w:val="en-US" w:eastAsia="zh-CN"/>
+        </w:rPr>
+        <w:t>容性 - 如何实现自动化操作</w:t>
       </w:r>
     </w:p>
     <w:p>
